--- a/Bug severity level.docx
+++ b/Bug severity level.docx
@@ -67,31 +67,21 @@
         </w:rPr>
         <w:t xml:space="preserve"> </w:t>
       </w:r>
-      <w:proofErr w:type="gramStart"/>
-      <w:r>
-        <w:rPr>
-          <w:rFonts w:ascii="Segoe UI" w:eastAsia="Times New Roman" w:hAnsi="Segoe UI" w:cs="Segoe UI"/>
-          <w:sz w:val="24"/>
-          <w:szCs w:val="24"/>
-        </w:rPr>
-        <w:t>priority</w:t>
-      </w:r>
-      <w:r>
-        <w:rPr>
-          <w:rFonts w:ascii="Segoe UI" w:eastAsia="Times New Roman" w:hAnsi="Segoe UI" w:cs="Segoe UI"/>
-          <w:sz w:val="24"/>
-          <w:szCs w:val="24"/>
-        </w:rPr>
-        <w:t>(</w:t>
-      </w:r>
-      <w:proofErr w:type="gramEnd"/>
-      <w:r>
-        <w:rPr>
-          <w:rFonts w:ascii="Segoe UI" w:eastAsia="Times New Roman" w:hAnsi="Segoe UI" w:cs="Segoe UI"/>
-          <w:sz w:val="24"/>
-          <w:szCs w:val="24"/>
-        </w:rPr>
-        <w:t>6)</w:t>
+      <w:r>
+        <w:rPr>
+          <w:rFonts w:ascii="Segoe UI" w:eastAsia="Times New Roman" w:hAnsi="Segoe UI" w:cs="Segoe UI"/>
+          <w:sz w:val="24"/>
+          <w:szCs w:val="24"/>
+        </w:rPr>
+        <w:t>priority(6)</w:t>
+      </w:r>
+      <w:r>
+        <w:rPr>
+          <w:rFonts w:ascii="Segoe UI" w:eastAsia="Times New Roman" w:hAnsi="Segoe UI" w:cs="Segoe UI"/>
+          <w:sz w:val="24"/>
+          <w:szCs w:val="24"/>
+        </w:rPr>
+        <w:t xml:space="preserve"> d</w:t>
       </w:r>
     </w:p>
     <w:p>
@@ -135,33 +125,7 @@
           <w:sz w:val="24"/>
           <w:szCs w:val="24"/>
         </w:rPr>
-        <w:t xml:space="preserve"> </w:t>
-      </w:r>
-      <w:proofErr w:type="gramStart"/>
-      <w:r>
-        <w:rPr>
-          <w:rFonts w:ascii="Segoe UI" w:eastAsia="Times New Roman" w:hAnsi="Segoe UI" w:cs="Segoe UI"/>
-          <w:sz w:val="24"/>
-          <w:szCs w:val="24"/>
-        </w:rPr>
-        <w:t>priority</w:t>
-      </w:r>
-      <w:r>
-        <w:rPr>
-          <w:rFonts w:ascii="Segoe UI" w:eastAsia="Times New Roman" w:hAnsi="Segoe UI" w:cs="Segoe UI"/>
-          <w:sz w:val="24"/>
-          <w:szCs w:val="24"/>
-        </w:rPr>
-        <w:t>(</w:t>
-      </w:r>
-      <w:proofErr w:type="gramEnd"/>
-      <w:r>
-        <w:rPr>
-          <w:rFonts w:ascii="Segoe UI" w:eastAsia="Times New Roman" w:hAnsi="Segoe UI" w:cs="Segoe UI"/>
-          <w:sz w:val="24"/>
-          <w:szCs w:val="24"/>
-        </w:rPr>
-        <w:t>13)</w:t>
+        <w:t xml:space="preserve"> priority(13)</w:t>
       </w:r>
     </w:p>
     <w:p>
@@ -189,7 +153,29 @@
           <w:szCs w:val="24"/>
           <w:bdr w:val="single" w:sz="2" w:space="0" w:color="D9D9E3" w:frame="1"/>
         </w:rPr>
-        <w:t>Bug #3 - No error message on entering an invalid password while registering:</w:t>
+        <w:t xml:space="preserve">Bug #3 </w:t>
+      </w:r>
+      <w:r>
+        <w:rPr>
+          <w:rFonts w:ascii="Segoe UI" w:eastAsia="Times New Roman" w:hAnsi="Segoe UI" w:cs="Segoe UI"/>
+          <w:b/>
+          <w:bCs/>
+          <w:sz w:val="24"/>
+          <w:szCs w:val="24"/>
+          <w:bdr w:val="single" w:sz="2" w:space="0" w:color="D9D9E3" w:frame="1"/>
+        </w:rPr>
+        <w:t>–User controller issue</w:t>
+      </w:r>
+      <w:r>
+        <w:rPr>
+          <w:rFonts w:ascii="Segoe UI" w:eastAsia="Times New Roman" w:hAnsi="Segoe UI" w:cs="Segoe UI"/>
+          <w:b/>
+          <w:bCs/>
+          <w:sz w:val="24"/>
+          <w:szCs w:val="24"/>
+          <w:bdr w:val="single" w:sz="2" w:space="0" w:color="D9D9E3" w:frame="1"/>
+        </w:rPr>
+        <w:t>:</w:t>
       </w:r>
       <w:r>
         <w:rPr>
@@ -207,31 +193,21 @@
         </w:rPr>
         <w:t xml:space="preserve"> </w:t>
       </w:r>
-      <w:proofErr w:type="gramStart"/>
-      <w:r>
-        <w:rPr>
-          <w:rFonts w:ascii="Segoe UI" w:eastAsia="Times New Roman" w:hAnsi="Segoe UI" w:cs="Segoe UI"/>
-          <w:sz w:val="24"/>
-          <w:szCs w:val="24"/>
-        </w:rPr>
-        <w:t>priority</w:t>
-      </w:r>
-      <w:r>
-        <w:rPr>
-          <w:rFonts w:ascii="Segoe UI" w:eastAsia="Times New Roman" w:hAnsi="Segoe UI" w:cs="Segoe UI"/>
-          <w:sz w:val="24"/>
-          <w:szCs w:val="24"/>
-        </w:rPr>
-        <w:t>(</w:t>
-      </w:r>
-      <w:proofErr w:type="gramEnd"/>
-      <w:r>
-        <w:rPr>
-          <w:rFonts w:ascii="Segoe UI" w:eastAsia="Times New Roman" w:hAnsi="Segoe UI" w:cs="Segoe UI"/>
-          <w:sz w:val="24"/>
-          <w:szCs w:val="24"/>
-        </w:rPr>
-        <w:t>5)</w:t>
+      <w:r>
+        <w:rPr>
+          <w:rFonts w:ascii="Segoe UI" w:eastAsia="Times New Roman" w:hAnsi="Segoe UI" w:cs="Segoe UI"/>
+          <w:sz w:val="24"/>
+          <w:szCs w:val="24"/>
+        </w:rPr>
+        <w:t>priority(5)</w:t>
+      </w:r>
+      <w:r>
+        <w:rPr>
+          <w:rFonts w:ascii="Segoe UI" w:eastAsia="Times New Roman" w:hAnsi="Segoe UI" w:cs="Segoe UI"/>
+          <w:sz w:val="24"/>
+          <w:szCs w:val="24"/>
+        </w:rPr>
+        <w:t>d</w:t>
       </w:r>
     </w:p>
     <w:p>
@@ -277,31 +253,13 @@
         </w:rPr>
         <w:t xml:space="preserve"> </w:t>
       </w:r>
-      <w:proofErr w:type="gramStart"/>
-      <w:r>
-        <w:rPr>
-          <w:rFonts w:ascii="Segoe UI" w:eastAsia="Times New Roman" w:hAnsi="Segoe UI" w:cs="Segoe UI"/>
-          <w:sz w:val="24"/>
-          <w:szCs w:val="24"/>
-        </w:rPr>
-        <w:t>priority</w:t>
-      </w:r>
-      <w:r>
-        <w:rPr>
-          <w:rFonts w:ascii="Segoe UI" w:eastAsia="Times New Roman" w:hAnsi="Segoe UI" w:cs="Segoe UI"/>
-          <w:sz w:val="24"/>
-          <w:szCs w:val="24"/>
-        </w:rPr>
-        <w:t>(</w:t>
-      </w:r>
-      <w:proofErr w:type="gramEnd"/>
-      <w:r>
-        <w:rPr>
-          <w:rFonts w:ascii="Segoe UI" w:eastAsia="Times New Roman" w:hAnsi="Segoe UI" w:cs="Segoe UI"/>
-          <w:sz w:val="24"/>
-          <w:szCs w:val="24"/>
-        </w:rPr>
-        <w:t>12)</w:t>
+      <w:r>
+        <w:rPr>
+          <w:rFonts w:ascii="Segoe UI" w:eastAsia="Times New Roman" w:hAnsi="Segoe UI" w:cs="Segoe UI"/>
+          <w:sz w:val="24"/>
+          <w:szCs w:val="24"/>
+        </w:rPr>
+        <w:t>priority(12)</w:t>
       </w:r>
     </w:p>
     <w:p>
@@ -347,31 +305,21 @@
         </w:rPr>
         <w:t xml:space="preserve"> </w:t>
       </w:r>
-      <w:proofErr w:type="gramStart"/>
-      <w:r>
-        <w:rPr>
-          <w:rFonts w:ascii="Segoe UI" w:eastAsia="Times New Roman" w:hAnsi="Segoe UI" w:cs="Segoe UI"/>
-          <w:sz w:val="24"/>
-          <w:szCs w:val="24"/>
-        </w:rPr>
-        <w:t>priority</w:t>
-      </w:r>
-      <w:r>
-        <w:rPr>
-          <w:rFonts w:ascii="Segoe UI" w:eastAsia="Times New Roman" w:hAnsi="Segoe UI" w:cs="Segoe UI"/>
-          <w:sz w:val="24"/>
-          <w:szCs w:val="24"/>
-        </w:rPr>
-        <w:t>(</w:t>
-      </w:r>
-      <w:proofErr w:type="gramEnd"/>
-      <w:r>
-        <w:rPr>
-          <w:rFonts w:ascii="Segoe UI" w:eastAsia="Times New Roman" w:hAnsi="Segoe UI" w:cs="Segoe UI"/>
-          <w:sz w:val="24"/>
-          <w:szCs w:val="24"/>
-        </w:rPr>
-        <w:t>4)</w:t>
+      <w:r>
+        <w:rPr>
+          <w:rFonts w:ascii="Segoe UI" w:eastAsia="Times New Roman" w:hAnsi="Segoe UI" w:cs="Segoe UI"/>
+          <w:sz w:val="24"/>
+          <w:szCs w:val="24"/>
+        </w:rPr>
+        <w:t>priority(4)</w:t>
+      </w:r>
+      <w:r>
+        <w:rPr>
+          <w:rFonts w:ascii="Segoe UI" w:eastAsia="Times New Roman" w:hAnsi="Segoe UI" w:cs="Segoe UI"/>
+          <w:sz w:val="24"/>
+          <w:szCs w:val="24"/>
+        </w:rPr>
+        <w:t>d</w:t>
       </w:r>
     </w:p>
     <w:p>
@@ -417,31 +365,21 @@
         </w:rPr>
         <w:t xml:space="preserve"> </w:t>
       </w:r>
-      <w:proofErr w:type="gramStart"/>
-      <w:r>
-        <w:rPr>
-          <w:rFonts w:ascii="Segoe UI" w:eastAsia="Times New Roman" w:hAnsi="Segoe UI" w:cs="Segoe UI"/>
-          <w:sz w:val="24"/>
-          <w:szCs w:val="24"/>
-        </w:rPr>
-        <w:t>priority</w:t>
-      </w:r>
-      <w:r>
-        <w:rPr>
-          <w:rFonts w:ascii="Segoe UI" w:eastAsia="Times New Roman" w:hAnsi="Segoe UI" w:cs="Segoe UI"/>
-          <w:sz w:val="24"/>
-          <w:szCs w:val="24"/>
-        </w:rPr>
-        <w:t>(</w:t>
-      </w:r>
-      <w:proofErr w:type="gramEnd"/>
-      <w:r>
-        <w:rPr>
-          <w:rFonts w:ascii="Segoe UI" w:eastAsia="Times New Roman" w:hAnsi="Segoe UI" w:cs="Segoe UI"/>
-          <w:sz w:val="24"/>
-          <w:szCs w:val="24"/>
-        </w:rPr>
-        <w:t>7)</w:t>
+      <w:r>
+        <w:rPr>
+          <w:rFonts w:ascii="Segoe UI" w:eastAsia="Times New Roman" w:hAnsi="Segoe UI" w:cs="Segoe UI"/>
+          <w:sz w:val="24"/>
+          <w:szCs w:val="24"/>
+        </w:rPr>
+        <w:t>priority(7)</w:t>
+      </w:r>
+      <w:r>
+        <w:rPr>
+          <w:rFonts w:ascii="Segoe UI" w:eastAsia="Times New Roman" w:hAnsi="Segoe UI" w:cs="Segoe UI"/>
+          <w:sz w:val="24"/>
+          <w:szCs w:val="24"/>
+        </w:rPr>
+        <w:t>d</w:t>
       </w:r>
     </w:p>
     <w:p>
@@ -487,31 +425,21 @@
         </w:rPr>
         <w:t xml:space="preserve"> </w:t>
       </w:r>
-      <w:proofErr w:type="gramStart"/>
-      <w:r>
-        <w:rPr>
-          <w:rFonts w:ascii="Segoe UI" w:eastAsia="Times New Roman" w:hAnsi="Segoe UI" w:cs="Segoe UI"/>
-          <w:sz w:val="24"/>
-          <w:szCs w:val="24"/>
-        </w:rPr>
-        <w:t>priority</w:t>
-      </w:r>
-      <w:r>
-        <w:rPr>
-          <w:rFonts w:ascii="Segoe UI" w:eastAsia="Times New Roman" w:hAnsi="Segoe UI" w:cs="Segoe UI"/>
-          <w:sz w:val="24"/>
-          <w:szCs w:val="24"/>
-        </w:rPr>
-        <w:t>(</w:t>
-      </w:r>
-      <w:proofErr w:type="gramEnd"/>
-      <w:r>
-        <w:rPr>
-          <w:rFonts w:ascii="Segoe UI" w:eastAsia="Times New Roman" w:hAnsi="Segoe UI" w:cs="Segoe UI"/>
-          <w:sz w:val="24"/>
-          <w:szCs w:val="24"/>
-        </w:rPr>
-        <w:t>2)</w:t>
+      <w:r>
+        <w:rPr>
+          <w:rFonts w:ascii="Segoe UI" w:eastAsia="Times New Roman" w:hAnsi="Segoe UI" w:cs="Segoe UI"/>
+          <w:sz w:val="24"/>
+          <w:szCs w:val="24"/>
+        </w:rPr>
+        <w:t>priority(2)</w:t>
+      </w:r>
+      <w:r>
+        <w:rPr>
+          <w:rFonts w:ascii="Segoe UI" w:eastAsia="Times New Roman" w:hAnsi="Segoe UI" w:cs="Segoe UI"/>
+          <w:sz w:val="24"/>
+          <w:szCs w:val="24"/>
+        </w:rPr>
+        <w:t>d</w:t>
       </w:r>
     </w:p>
     <w:p>
@@ -565,31 +493,13 @@
         </w:rPr>
         <w:t xml:space="preserve"> </w:t>
       </w:r>
-      <w:proofErr w:type="gramStart"/>
-      <w:r>
-        <w:rPr>
-          <w:rFonts w:ascii="Segoe UI" w:eastAsia="Times New Roman" w:hAnsi="Segoe UI" w:cs="Segoe UI"/>
-          <w:sz w:val="24"/>
-          <w:szCs w:val="24"/>
-        </w:rPr>
-        <w:t>priority</w:t>
-      </w:r>
-      <w:r>
-        <w:rPr>
-          <w:rFonts w:ascii="Segoe UI" w:eastAsia="Times New Roman" w:hAnsi="Segoe UI" w:cs="Segoe UI"/>
-          <w:sz w:val="24"/>
-          <w:szCs w:val="24"/>
-        </w:rPr>
-        <w:t>(</w:t>
-      </w:r>
-      <w:proofErr w:type="gramEnd"/>
-      <w:r>
-        <w:rPr>
-          <w:rFonts w:ascii="Segoe UI" w:eastAsia="Times New Roman" w:hAnsi="Segoe UI" w:cs="Segoe UI"/>
-          <w:sz w:val="24"/>
-          <w:szCs w:val="24"/>
-        </w:rPr>
-        <w:t>14)</w:t>
+      <w:r>
+        <w:rPr>
+          <w:rFonts w:ascii="Segoe UI" w:eastAsia="Times New Roman" w:hAnsi="Segoe UI" w:cs="Segoe UI"/>
+          <w:sz w:val="24"/>
+          <w:szCs w:val="24"/>
+        </w:rPr>
+        <w:t>priority(14)</w:t>
       </w:r>
     </w:p>
     <w:p>
@@ -635,31 +545,13 @@
         </w:rPr>
         <w:t xml:space="preserve"> </w:t>
       </w:r>
-      <w:proofErr w:type="gramStart"/>
-      <w:r>
-        <w:rPr>
-          <w:rFonts w:ascii="Segoe UI" w:eastAsia="Times New Roman" w:hAnsi="Segoe UI" w:cs="Segoe UI"/>
-          <w:sz w:val="24"/>
-          <w:szCs w:val="24"/>
-        </w:rPr>
-        <w:t>priority</w:t>
-      </w:r>
-      <w:r>
-        <w:rPr>
-          <w:rFonts w:ascii="Segoe UI" w:eastAsia="Times New Roman" w:hAnsi="Segoe UI" w:cs="Segoe UI"/>
-          <w:sz w:val="24"/>
-          <w:szCs w:val="24"/>
-        </w:rPr>
-        <w:t>(</w:t>
-      </w:r>
-      <w:proofErr w:type="gramEnd"/>
-      <w:r>
-        <w:rPr>
-          <w:rFonts w:ascii="Segoe UI" w:eastAsia="Times New Roman" w:hAnsi="Segoe UI" w:cs="Segoe UI"/>
-          <w:sz w:val="24"/>
-          <w:szCs w:val="24"/>
-        </w:rPr>
-        <w:t>15)</w:t>
+      <w:r>
+        <w:rPr>
+          <w:rFonts w:ascii="Segoe UI" w:eastAsia="Times New Roman" w:hAnsi="Segoe UI" w:cs="Segoe UI"/>
+          <w:sz w:val="24"/>
+          <w:szCs w:val="24"/>
+        </w:rPr>
+        <w:t>priority(15)</w:t>
       </w:r>
     </w:p>
     <w:p>
@@ -687,7 +579,73 @@
           <w:szCs w:val="24"/>
           <w:bdr w:val="single" w:sz="2" w:space="0" w:color="D9D9E3" w:frame="1"/>
         </w:rPr>
-        <w:t>Bug #10 - Product image is not displaying while viewing it:</w:t>
+        <w:t xml:space="preserve">Bug #10 </w:t>
+      </w:r>
+      <w:r>
+        <w:rPr>
+          <w:rFonts w:ascii="Segoe UI" w:eastAsia="Times New Roman" w:hAnsi="Segoe UI" w:cs="Segoe UI"/>
+          <w:b/>
+          <w:bCs/>
+          <w:sz w:val="24"/>
+          <w:szCs w:val="24"/>
+          <w:bdr w:val="single" w:sz="2" w:space="0" w:color="D9D9E3" w:frame="1"/>
+        </w:rPr>
+        <w:t>–</w:t>
+      </w:r>
+      <w:r>
+        <w:rPr>
+          <w:rFonts w:ascii="Segoe UI" w:eastAsia="Times New Roman" w:hAnsi="Segoe UI" w:cs="Segoe UI"/>
+          <w:b/>
+          <w:bCs/>
+          <w:sz w:val="24"/>
+          <w:szCs w:val="24"/>
+          <w:bdr w:val="single" w:sz="2" w:space="0" w:color="D9D9E3" w:frame="1"/>
+        </w:rPr>
+        <w:t xml:space="preserve"> Product</w:t>
+      </w:r>
+      <w:r>
+        <w:rPr>
+          <w:rFonts w:ascii="Segoe UI" w:eastAsia="Times New Roman" w:hAnsi="Segoe UI" w:cs="Segoe UI"/>
+          <w:b/>
+          <w:bCs/>
+          <w:sz w:val="24"/>
+          <w:szCs w:val="24"/>
+          <w:bdr w:val="single" w:sz="2" w:space="0" w:color="D9D9E3" w:frame="1"/>
+        </w:rPr>
+        <w:t xml:space="preserve"> quantity should</w:t>
+      </w:r>
+      <w:r>
+        <w:rPr>
+          <w:rFonts w:ascii="Segoe UI" w:eastAsia="Times New Roman" w:hAnsi="Segoe UI" w:cs="Segoe UI"/>
+          <w:b/>
+          <w:bCs/>
+          <w:sz w:val="24"/>
+          <w:szCs w:val="24"/>
+          <w:bdr w:val="single" w:sz="2" w:space="0" w:color="D9D9E3" w:frame="1"/>
+        </w:rPr>
+        <w:t xml:space="preserve"> </w:t>
+      </w:r>
+      <w:r>
+        <w:rPr>
+          <w:rFonts w:ascii="Segoe UI" w:eastAsia="Times New Roman" w:hAnsi="Segoe UI" w:cs="Segoe UI"/>
+          <w:b/>
+          <w:bCs/>
+          <w:sz w:val="24"/>
+          <w:szCs w:val="24"/>
+          <w:bdr w:val="single" w:sz="2" w:space="0" w:color="D9D9E3" w:frame="1"/>
+        </w:rPr>
+        <w:t>not be less than 0</w:t>
+      </w:r>
+      <w:r>
+        <w:rPr>
+          <w:rFonts w:ascii="Segoe UI" w:eastAsia="Times New Roman" w:hAnsi="Segoe UI" w:cs="Segoe UI"/>
+          <w:b/>
+          <w:bCs/>
+          <w:sz w:val="24"/>
+          <w:szCs w:val="24"/>
+          <w:bdr w:val="single" w:sz="2" w:space="0" w:color="D9D9E3" w:frame="1"/>
+        </w:rPr>
+        <w:t>:</w:t>
       </w:r>
       <w:r>
         <w:rPr>
@@ -703,33 +661,15 @@
           <w:sz w:val="24"/>
           <w:szCs w:val="24"/>
         </w:rPr>
-        <w:t xml:space="preserve"> </w:t>
-      </w:r>
-      <w:proofErr w:type="gramStart"/>
-      <w:r>
-        <w:rPr>
-          <w:rFonts w:ascii="Segoe UI" w:eastAsia="Times New Roman" w:hAnsi="Segoe UI" w:cs="Segoe UI"/>
-          <w:sz w:val="24"/>
-          <w:szCs w:val="24"/>
-        </w:rPr>
-        <w:t>priority</w:t>
-      </w:r>
-      <w:r>
-        <w:rPr>
-          <w:rFonts w:ascii="Segoe UI" w:eastAsia="Times New Roman" w:hAnsi="Segoe UI" w:cs="Segoe UI"/>
-          <w:sz w:val="24"/>
-          <w:szCs w:val="24"/>
-        </w:rPr>
-        <w:t>(</w:t>
-      </w:r>
-      <w:proofErr w:type="gramEnd"/>
-      <w:r>
-        <w:rPr>
-          <w:rFonts w:ascii="Segoe UI" w:eastAsia="Times New Roman" w:hAnsi="Segoe UI" w:cs="Segoe UI"/>
-          <w:sz w:val="24"/>
-          <w:szCs w:val="24"/>
-        </w:rPr>
-        <w:t>8)</w:t>
+        <w:t xml:space="preserve"> priority(8)</w:t>
+      </w:r>
+      <w:r>
+        <w:rPr>
+          <w:rFonts w:ascii="Segoe UI" w:eastAsia="Times New Roman" w:hAnsi="Segoe UI" w:cs="Segoe UI"/>
+          <w:sz w:val="24"/>
+          <w:szCs w:val="24"/>
+        </w:rPr>
+        <w:t>d</w:t>
       </w:r>
     </w:p>
     <w:p>
@@ -775,31 +715,21 @@
         </w:rPr>
         <w:t xml:space="preserve"> </w:t>
       </w:r>
-      <w:proofErr w:type="gramStart"/>
-      <w:r>
-        <w:rPr>
-          <w:rFonts w:ascii="Segoe UI" w:eastAsia="Times New Roman" w:hAnsi="Segoe UI" w:cs="Segoe UI"/>
-          <w:sz w:val="24"/>
-          <w:szCs w:val="24"/>
-        </w:rPr>
-        <w:t>priority</w:t>
-      </w:r>
-      <w:r>
-        <w:rPr>
-          <w:rFonts w:ascii="Segoe UI" w:eastAsia="Times New Roman" w:hAnsi="Segoe UI" w:cs="Segoe UI"/>
-          <w:sz w:val="24"/>
-          <w:szCs w:val="24"/>
-        </w:rPr>
-        <w:t>(</w:t>
-      </w:r>
-      <w:proofErr w:type="gramEnd"/>
-      <w:r>
-        <w:rPr>
-          <w:rFonts w:ascii="Segoe UI" w:eastAsia="Times New Roman" w:hAnsi="Segoe UI" w:cs="Segoe UI"/>
-          <w:sz w:val="24"/>
-          <w:szCs w:val="24"/>
-        </w:rPr>
-        <w:t>10)</w:t>
+      <w:r>
+        <w:rPr>
+          <w:rFonts w:ascii="Segoe UI" w:eastAsia="Times New Roman" w:hAnsi="Segoe UI" w:cs="Segoe UI"/>
+          <w:sz w:val="24"/>
+          <w:szCs w:val="24"/>
+        </w:rPr>
+        <w:t>priority(10)</w:t>
+      </w:r>
+      <w:r>
+        <w:rPr>
+          <w:rFonts w:ascii="Segoe UI" w:eastAsia="Times New Roman" w:hAnsi="Segoe UI" w:cs="Segoe UI"/>
+          <w:sz w:val="24"/>
+          <w:szCs w:val="24"/>
+        </w:rPr>
+        <w:t>d</w:t>
       </w:r>
     </w:p>
     <w:p>
@@ -843,25 +773,7 @@
           <w:sz w:val="24"/>
           <w:szCs w:val="24"/>
         </w:rPr>
-        <w:t xml:space="preserve"> </w:t>
-      </w:r>
-      <w:proofErr w:type="gramStart"/>
-      <w:r>
-        <w:rPr>
-          <w:rFonts w:ascii="Segoe UI" w:eastAsia="Times New Roman" w:hAnsi="Segoe UI" w:cs="Segoe UI"/>
-          <w:sz w:val="24"/>
-          <w:szCs w:val="24"/>
-        </w:rPr>
-        <w:t>priority(</w:t>
-      </w:r>
-      <w:proofErr w:type="gramEnd"/>
-      <w:r>
-        <w:rPr>
-          <w:rFonts w:ascii="Segoe UI" w:eastAsia="Times New Roman" w:hAnsi="Segoe UI" w:cs="Segoe UI"/>
-          <w:sz w:val="24"/>
-          <w:szCs w:val="24"/>
-        </w:rPr>
-        <w:t>1)</w:t>
+        <w:t xml:space="preserve"> priority(1)</w:t>
       </w:r>
     </w:p>
     <w:p>
@@ -907,32 +819,24 @@
         </w:rPr>
         <w:t xml:space="preserve"> </w:t>
       </w:r>
-      <w:proofErr w:type="gramStart"/>
-      <w:r>
-        <w:rPr>
-          <w:rFonts w:ascii="Segoe UI" w:eastAsia="Times New Roman" w:hAnsi="Segoe UI" w:cs="Segoe UI"/>
-          <w:sz w:val="24"/>
-          <w:szCs w:val="24"/>
-        </w:rPr>
-        <w:t>priority</w:t>
-      </w:r>
-      <w:r>
-        <w:rPr>
-          <w:rFonts w:ascii="Segoe UI" w:eastAsia="Times New Roman" w:hAnsi="Segoe UI" w:cs="Segoe UI"/>
-          <w:sz w:val="24"/>
-          <w:szCs w:val="24"/>
-        </w:rPr>
-        <w:t>(</w:t>
-      </w:r>
-      <w:proofErr w:type="gramEnd"/>
-      <w:r>
-        <w:rPr>
-          <w:rFonts w:ascii="Segoe UI" w:eastAsia="Times New Roman" w:hAnsi="Segoe UI" w:cs="Segoe UI"/>
-          <w:sz w:val="24"/>
-          <w:szCs w:val="24"/>
-        </w:rPr>
-        <w:t>9)</w:t>
-      </w:r>
+      <w:r>
+        <w:rPr>
+          <w:rFonts w:ascii="Segoe UI" w:eastAsia="Times New Roman" w:hAnsi="Segoe UI" w:cs="Segoe UI"/>
+          <w:sz w:val="24"/>
+          <w:szCs w:val="24"/>
+        </w:rPr>
+        <w:t>priority(9)</w:t>
+      </w:r>
+      <w:r>
+        <w:rPr>
+          <w:rFonts w:ascii="Segoe UI" w:eastAsia="Times New Roman" w:hAnsi="Segoe UI" w:cs="Segoe UI"/>
+          <w:sz w:val="24"/>
+          <w:szCs w:val="24"/>
+        </w:rPr>
+        <w:t>d</w:t>
+      </w:r>
+      <w:bookmarkStart w:id="0" w:name="_GoBack"/>
+      <w:bookmarkEnd w:id="0"/>
     </w:p>
     <w:p>
       <w:pPr>
@@ -977,31 +881,21 @@
         </w:rPr>
         <w:t xml:space="preserve"> </w:t>
       </w:r>
-      <w:proofErr w:type="gramStart"/>
-      <w:r>
-        <w:rPr>
-          <w:rFonts w:ascii="Segoe UI" w:eastAsia="Times New Roman" w:hAnsi="Segoe UI" w:cs="Segoe UI"/>
-          <w:sz w:val="24"/>
-          <w:szCs w:val="24"/>
-        </w:rPr>
-        <w:t>priority</w:t>
-      </w:r>
-      <w:r>
-        <w:rPr>
-          <w:rFonts w:ascii="Segoe UI" w:eastAsia="Times New Roman" w:hAnsi="Segoe UI" w:cs="Segoe UI"/>
-          <w:sz w:val="24"/>
-          <w:szCs w:val="24"/>
-        </w:rPr>
-        <w:t>(</w:t>
-      </w:r>
-      <w:proofErr w:type="gramEnd"/>
-      <w:r>
-        <w:rPr>
-          <w:rFonts w:ascii="Segoe UI" w:eastAsia="Times New Roman" w:hAnsi="Segoe UI" w:cs="Segoe UI"/>
-          <w:sz w:val="24"/>
-          <w:szCs w:val="24"/>
-        </w:rPr>
-        <w:t>3)</w:t>
+      <w:r>
+        <w:rPr>
+          <w:rFonts w:ascii="Segoe UI" w:eastAsia="Times New Roman" w:hAnsi="Segoe UI" w:cs="Segoe UI"/>
+          <w:sz w:val="24"/>
+          <w:szCs w:val="24"/>
+        </w:rPr>
+        <w:t>priority(3)</w:t>
+      </w:r>
+      <w:r>
+        <w:rPr>
+          <w:rFonts w:ascii="Segoe UI" w:eastAsia="Times New Roman" w:hAnsi="Segoe UI" w:cs="Segoe UI"/>
+          <w:sz w:val="24"/>
+          <w:szCs w:val="24"/>
+        </w:rPr>
+        <w:t>d</w:t>
       </w:r>
     </w:p>
     <w:p>
@@ -1047,34 +941,14 @@
         </w:rPr>
         <w:t xml:space="preserve"> </w:t>
       </w:r>
-      <w:proofErr w:type="gramStart"/>
-      <w:r>
-        <w:rPr>
-          <w:rFonts w:ascii="Segoe UI" w:eastAsia="Times New Roman" w:hAnsi="Segoe UI" w:cs="Segoe UI"/>
-          <w:sz w:val="24"/>
-          <w:szCs w:val="24"/>
-        </w:rPr>
-        <w:t>priority</w:t>
-      </w:r>
-      <w:r>
-        <w:rPr>
-          <w:rFonts w:ascii="Segoe UI" w:eastAsia="Times New Roman" w:hAnsi="Segoe UI" w:cs="Segoe UI"/>
-          <w:sz w:val="24"/>
-          <w:szCs w:val="24"/>
-        </w:rPr>
-        <w:t>(</w:t>
-      </w:r>
-      <w:proofErr w:type="gramEnd"/>
-      <w:r>
-        <w:rPr>
-          <w:rFonts w:ascii="Segoe UI" w:eastAsia="Times New Roman" w:hAnsi="Segoe UI" w:cs="Segoe UI"/>
-          <w:sz w:val="24"/>
-          <w:szCs w:val="24"/>
-        </w:rPr>
-        <w:t>16)</w:t>
-      </w:r>
-      <w:bookmarkStart w:id="0" w:name="_GoBack"/>
-      <w:bookmarkEnd w:id="0"/>
+      <w:r>
+        <w:rPr>
+          <w:rFonts w:ascii="Segoe UI" w:eastAsia="Times New Roman" w:hAnsi="Segoe UI" w:cs="Segoe UI"/>
+          <w:sz w:val="24"/>
+          <w:szCs w:val="24"/>
+        </w:rPr>
+        <w:t>priority(16)</w:t>
+      </w:r>
     </w:p>
     <w:p>
       <w:pPr>
@@ -1119,31 +993,13 @@
         </w:rPr>
         <w:t xml:space="preserve"> </w:t>
       </w:r>
-      <w:proofErr w:type="gramStart"/>
-      <w:r>
-        <w:rPr>
-          <w:rFonts w:ascii="Segoe UI" w:eastAsia="Times New Roman" w:hAnsi="Segoe UI" w:cs="Segoe UI"/>
-          <w:sz w:val="24"/>
-          <w:szCs w:val="24"/>
-        </w:rPr>
-        <w:t>priority</w:t>
-      </w:r>
-      <w:r>
-        <w:rPr>
-          <w:rFonts w:ascii="Segoe UI" w:eastAsia="Times New Roman" w:hAnsi="Segoe UI" w:cs="Segoe UI"/>
-          <w:sz w:val="24"/>
-          <w:szCs w:val="24"/>
-        </w:rPr>
-        <w:t>(</w:t>
-      </w:r>
-      <w:proofErr w:type="gramEnd"/>
-      <w:r>
-        <w:rPr>
-          <w:rFonts w:ascii="Segoe UI" w:eastAsia="Times New Roman" w:hAnsi="Segoe UI" w:cs="Segoe UI"/>
-          <w:sz w:val="24"/>
-          <w:szCs w:val="24"/>
-        </w:rPr>
-        <w:t>11)</w:t>
+      <w:r>
+        <w:rPr>
+          <w:rFonts w:ascii="Segoe UI" w:eastAsia="Times New Roman" w:hAnsi="Segoe UI" w:cs="Segoe UI"/>
+          <w:sz w:val="24"/>
+          <w:szCs w:val="24"/>
+        </w:rPr>
+        <w:t>priority(11)</w:t>
       </w:r>
     </w:p>
     <w:p>
